--- a/202211_SISTRA2-VERSIONES_ca.docx
+++ b/202211_SISTRA2-VERSIONES_ca.docx
@@ -31945,111 +31945,69 @@
           <w:numId w:val="9"/>
         </w:numPr>
         <w:ind w:left="360"/>
-      </w:pPr>
-      <w:r>
-        <w:t xml:space="preserve">#644 </w:t>
-      </w:r>
-      <w:proofErr w:type="spellStart"/>
-      <w:r>
-        <w:t>Checkbox</w:t>
-      </w:r>
-      <w:proofErr w:type="spellEnd"/>
-      <w:r>
-        <w:t xml:space="preserve"> </w:t>
-      </w:r>
-      <w:proofErr w:type="spellStart"/>
-      <w:r>
-        <w:t>sense</w:t>
-      </w:r>
-      <w:proofErr w:type="spellEnd"/>
-      <w:r>
-        <w:t xml:space="preserve"> </w:t>
-      </w:r>
-      <w:r>
-        <w:t>memoria</w:t>
-      </w:r>
-    </w:p>
-    <w:p>
-      <w:pPr>
-        <w:pStyle w:val="Prrafodelista"/>
-        <w:ind w:left="360"/>
-      </w:pPr>
-      <w:proofErr w:type="spellStart"/>
-      <w:r>
-        <w:t>Amb</w:t>
-      </w:r>
-      <w:proofErr w:type="spellEnd"/>
-      <w:r>
-        <w:t xml:space="preserve"> </w:t>
-      </w:r>
-      <w:proofErr w:type="spellStart"/>
-      <w:r>
-        <w:t>aquest</w:t>
-      </w:r>
-      <w:r>
-        <w:t>a</w:t>
-      </w:r>
-      <w:proofErr w:type="spellEnd"/>
-      <w:r>
-        <w:t xml:space="preserve"> </w:t>
-      </w:r>
-      <w:proofErr w:type="spellStart"/>
-      <w:r>
+        <w:rPr>
+          <w:lang w:val="ca-ES"/>
+        </w:rPr>
+      </w:pPr>
+      <w:bookmarkStart w:id="77" w:name="_Hlk119014853"/>
+      <w:r>
+        <w:rPr>
+          <w:lang w:val="ca-ES"/>
+        </w:rPr>
+        <w:t>#643 Taula de SR no es refresca</w:t>
+      </w:r>
+    </w:p>
+    <w:p>
+      <w:pPr>
+        <w:pStyle w:val="Prrafodelista"/>
+        <w:ind w:left="360"/>
+        <w:rPr>
+          <w:lang w:val="ca-ES"/>
+        </w:rPr>
+      </w:pPr>
+      <w:r>
+        <w:rPr>
+          <w:lang w:val="ca-ES"/>
+        </w:rPr>
+        <w:t xml:space="preserve">Aquesta </w:t>
+      </w:r>
+      <w:proofErr w:type="spellStart"/>
+      <w:r>
+        <w:rPr>
+          <w:lang w:val="ca-ES"/>
+        </w:rPr>
         <w:t>issue</w:t>
       </w:r>
       <w:proofErr w:type="spellEnd"/>
       <w:r>
-        <w:t xml:space="preserve"> </w:t>
-      </w:r>
-      <w:r>
-        <w:t xml:space="preserve">es resol un problema que </w:t>
-      </w:r>
-      <w:proofErr w:type="spellStart"/>
-      <w:r>
-        <w:t>succeeix</w:t>
-      </w:r>
-      <w:proofErr w:type="spellEnd"/>
-      <w:r>
-        <w:t xml:space="preserve"> al </w:t>
-      </w:r>
-      <w:proofErr w:type="spellStart"/>
-      <w:r>
-        <w:t>desar</w:t>
-      </w:r>
-      <w:proofErr w:type="spellEnd"/>
-      <w:r>
-        <w:t xml:space="preserve"> la SR i desmarcar</w:t>
-      </w:r>
-      <w:r>
-        <w:t>-se</w:t>
-      </w:r>
-      <w:r>
-        <w:t xml:space="preserve"> la </w:t>
-      </w:r>
-      <w:proofErr w:type="spellStart"/>
-      <w:r>
-        <w:t>cas</w:t>
-      </w:r>
-      <w:r>
-        <w:t>e</w:t>
-      </w:r>
-      <w:r>
-        <w:t>lla</w:t>
-      </w:r>
-      <w:proofErr w:type="spellEnd"/>
-      <w:r>
-        <w:t xml:space="preserve"> de “Sección activa”</w:t>
-      </w:r>
-      <w:r>
-        <w:t>.</w:t>
-      </w:r>
-    </w:p>
-    <w:p>
-      <w:pPr>
-        <w:pStyle w:val="Prrafodelista"/>
-        <w:ind w:left="360"/>
-      </w:pPr>
-    </w:p>
+        <w:rPr>
+          <w:lang w:val="ca-ES"/>
+        </w:rPr>
+        <w:t xml:space="preserve"> resol un problema que impedia que es refresqués la taula de SR </w:t>
+      </w:r>
+      <w:r>
+        <w:rPr>
+          <w:lang w:val="ca-ES"/>
+        </w:rPr>
+        <w:t xml:space="preserve">després de </w:t>
+      </w:r>
+      <w:r>
+        <w:rPr>
+          <w:lang w:val="ca-ES"/>
+        </w:rPr>
+        <w:t>crear-ne una.</w:t>
+      </w:r>
+    </w:p>
+    <w:p>
+      <w:pPr>
+        <w:pStyle w:val="Prrafodelista"/>
+        <w:ind w:left="360"/>
+        <w:rPr>
+          <w:lang w:val="ca-ES"/>
+        </w:rPr>
+      </w:pPr>
+    </w:p>
+    <w:bookmarkEnd w:id="77"/>
     <w:p>
       <w:pPr>
         <w:pStyle w:val="Prrafodelista"/>
@@ -32061,6 +32019,119 @@
       </w:pPr>
       <w:r>
         <w:lastRenderedPageBreak/>
+        <w:t xml:space="preserve">#644 </w:t>
+      </w:r>
+      <w:proofErr w:type="spellStart"/>
+      <w:r>
+        <w:t>Checkbox</w:t>
+      </w:r>
+      <w:proofErr w:type="spellEnd"/>
+      <w:r>
+        <w:t xml:space="preserve"> </w:t>
+      </w:r>
+      <w:proofErr w:type="spellStart"/>
+      <w:r>
+        <w:t>sense</w:t>
+      </w:r>
+      <w:proofErr w:type="spellEnd"/>
+      <w:r>
+        <w:t xml:space="preserve"> </w:t>
+      </w:r>
+      <w:r>
+        <w:t>memoria</w:t>
+      </w:r>
+    </w:p>
+    <w:p>
+      <w:pPr>
+        <w:pStyle w:val="Prrafodelista"/>
+        <w:ind w:left="360"/>
+      </w:pPr>
+      <w:proofErr w:type="spellStart"/>
+      <w:r>
+        <w:t>Amb</w:t>
+      </w:r>
+      <w:proofErr w:type="spellEnd"/>
+      <w:r>
+        <w:t xml:space="preserve"> </w:t>
+      </w:r>
+      <w:proofErr w:type="spellStart"/>
+      <w:r>
+        <w:t>aquest</w:t>
+      </w:r>
+      <w:r>
+        <w:t>a</w:t>
+      </w:r>
+      <w:proofErr w:type="spellEnd"/>
+      <w:r>
+        <w:t xml:space="preserve"> </w:t>
+      </w:r>
+      <w:proofErr w:type="spellStart"/>
+      <w:r>
+        <w:t>issue</w:t>
+      </w:r>
+      <w:proofErr w:type="spellEnd"/>
+      <w:r>
+        <w:t xml:space="preserve"> </w:t>
+      </w:r>
+      <w:r>
+        <w:t xml:space="preserve">es resol un problema que </w:t>
+      </w:r>
+      <w:proofErr w:type="spellStart"/>
+      <w:r>
+        <w:t>succeeix</w:t>
+      </w:r>
+      <w:proofErr w:type="spellEnd"/>
+      <w:r>
+        <w:t xml:space="preserve"> al </w:t>
+      </w:r>
+      <w:proofErr w:type="spellStart"/>
+      <w:r>
+        <w:t>desar</w:t>
+      </w:r>
+      <w:proofErr w:type="spellEnd"/>
+      <w:r>
+        <w:t xml:space="preserve"> la SR i desmarcar</w:t>
+      </w:r>
+      <w:r>
+        <w:t>-se</w:t>
+      </w:r>
+      <w:r>
+        <w:t xml:space="preserve"> la </w:t>
+      </w:r>
+      <w:proofErr w:type="spellStart"/>
+      <w:r>
+        <w:t>cas</w:t>
+      </w:r>
+      <w:r>
+        <w:t>e</w:t>
+      </w:r>
+      <w:r>
+        <w:t>lla</w:t>
+      </w:r>
+      <w:proofErr w:type="spellEnd"/>
+      <w:r>
+        <w:t xml:space="preserve"> de “Sección activa”</w:t>
+      </w:r>
+      <w:r>
+        <w:t>.</w:t>
+      </w:r>
+    </w:p>
+    <w:p>
+      <w:pPr>
+        <w:pStyle w:val="Prrafodelista"/>
+        <w:ind w:left="360"/>
+      </w:pPr>
+    </w:p>
+    <w:p>
+      <w:pPr>
+        <w:pStyle w:val="Prrafodelista"/>
+        <w:numPr>
+          <w:ilvl w:val="0"/>
+          <w:numId w:val="9"/>
+        </w:numPr>
+        <w:ind w:left="360"/>
+      </w:pPr>
+      <w:r>
         <w:t xml:space="preserve">#645 </w:t>
       </w:r>
       <w:proofErr w:type="spellStart"/>
@@ -36186,10 +36257,6 @@
 </file>
 
 <file path=customXml/item1.xml><?xml version="1.0" encoding="utf-8"?>
-<b:Sources xmlns:b="http://schemas.openxmlformats.org/officeDocument/2006/bibliography" xmlns="http://schemas.openxmlformats.org/officeDocument/2006/bibliography" SelectedStyle="\APA.XSL" StyleName="APA"/>
-</file>
-
-<file path=customXml/item2.xml><?xml version="1.0" encoding="utf-8"?>
 <s:customData xmlns="http://www.wps.cn/officeDocument/2013/wpsCustomData" xmlns:s="http://www.wps.cn/officeDocument/2013/wpsCustomData">
   <customSectProps>
     <customSectPr/>
@@ -36199,18 +36266,22 @@
 </s:customData>
 </file>
 
+<file path=customXml/item2.xml><?xml version="1.0" encoding="utf-8"?>
+<b:Sources xmlns:b="http://schemas.openxmlformats.org/officeDocument/2006/bibliography" xmlns="http://schemas.openxmlformats.org/officeDocument/2006/bibliography" SelectedStyle="\APA.XSL" StyleName="APA"/>
+</file>
+
 <file path=customXml/itemProps1.xml><?xml version="1.0" encoding="utf-8"?>
+<ds:datastoreItem xmlns:ds="http://schemas.openxmlformats.org/officeDocument/2006/customXml" ds:itemID="{B1977F7D-205B-4081-913C-38D41E755F92}">
+  <ds:schemaRefs>
+    <ds:schemaRef ds:uri="http://www.wps.cn/officeDocument/2013/wpsCustomData"/>
+  </ds:schemaRefs>
+</ds:datastoreItem>
+</file>
+
+<file path=customXml/itemProps2.xml><?xml version="1.0" encoding="utf-8"?>
 <ds:datastoreItem xmlns:ds="http://schemas.openxmlformats.org/officeDocument/2006/customXml" ds:itemID="{5F5C17C0-D5A9-4ABE-8959-86EF2570302C}">
   <ds:schemaRefs>
     <ds:schemaRef ds:uri="http://schemas.openxmlformats.org/officeDocument/2006/bibliography"/>
   </ds:schemaRefs>
 </ds:datastoreItem>
-</file>
-
-<file path=customXml/itemProps2.xml><?xml version="1.0" encoding="utf-8"?>
-<ds:datastoreItem xmlns:ds="http://schemas.openxmlformats.org/officeDocument/2006/customXml" ds:itemID="{B1977F7D-205B-4081-913C-38D41E755F92}">
-  <ds:schemaRefs>
-    <ds:schemaRef ds:uri="http://www.wps.cn/officeDocument/2013/wpsCustomData"/>
-  </ds:schemaRefs>
-</ds:datastoreItem>
 </file>
--- a/202211_SISTRA2-VERSIONES_ca.docx
+++ b/202211_SISTRA2-VERSIONES_ca.docx
@@ -41,7 +41,6 @@
           <w:sz w:val="28"/>
           <w:lang w:val="ca-ES"/>
         </w:rPr>
-        <w:lastRenderedPageBreak/>
         <w:t>FULLA DE CONTROL DE DOCUMENT</w:t>
       </w:r>
     </w:p>
@@ -4030,7 +4029,6 @@
         <w:rPr>
           <w:lang w:val="ca-ES"/>
         </w:rPr>
-        <w:lastRenderedPageBreak/>
         <w:t>IND</w:t>
       </w:r>
       <w:r>
@@ -4193,7 +4191,7 @@
                 <w:noProof/>
                 <w:webHidden/>
               </w:rPr>
-              <w:t>5</w:t>
+              <w:t>1</w:t>
             </w:r>
             <w:r>
               <w:rPr>
@@ -4289,7 +4287,7 @@
                 <w:noProof/>
                 <w:webHidden/>
               </w:rPr>
-              <w:t>6</w:t>
+              <w:t>1</w:t>
             </w:r>
             <w:r>
               <w:rPr>
@@ -4363,7 +4361,7 @@
                 <w:noProof/>
                 <w:webHidden/>
               </w:rPr>
-              <w:t>6</w:t>
+              <w:t>1</w:t>
             </w:r>
             <w:r>
               <w:rPr>
@@ -4437,7 +4435,7 @@
                 <w:noProof/>
                 <w:webHidden/>
               </w:rPr>
-              <w:t>6</w:t>
+              <w:t>1</w:t>
             </w:r>
             <w:r>
               <w:rPr>
@@ -4511,7 +4509,7 @@
                 <w:noProof/>
                 <w:webHidden/>
               </w:rPr>
-              <w:t>7</w:t>
+              <w:t>1</w:t>
             </w:r>
             <w:r>
               <w:rPr>
@@ -4585,7 +4583,7 @@
                 <w:noProof/>
                 <w:webHidden/>
               </w:rPr>
-              <w:t>7</w:t>
+              <w:t>1</w:t>
             </w:r>
             <w:r>
               <w:rPr>
@@ -4659,7 +4657,7 @@
                 <w:noProof/>
                 <w:webHidden/>
               </w:rPr>
-              <w:t>8</w:t>
+              <w:t>1</w:t>
             </w:r>
             <w:r>
               <w:rPr>
@@ -4733,7 +4731,7 @@
                 <w:noProof/>
                 <w:webHidden/>
               </w:rPr>
-              <w:t>8</w:t>
+              <w:t>1</w:t>
             </w:r>
             <w:r>
               <w:rPr>
@@ -4807,7 +4805,7 @@
                 <w:noProof/>
                 <w:webHidden/>
               </w:rPr>
-              <w:t>9</w:t>
+              <w:t>1</w:t>
             </w:r>
             <w:r>
               <w:rPr>
@@ -4881,7 +4879,7 @@
                 <w:noProof/>
                 <w:webHidden/>
               </w:rPr>
-              <w:t>9</w:t>
+              <w:t>1</w:t>
             </w:r>
             <w:r>
               <w:rPr>
@@ -4955,7 +4953,7 @@
                 <w:noProof/>
                 <w:webHidden/>
               </w:rPr>
-              <w:t>11</w:t>
+              <w:t>1</w:t>
             </w:r>
             <w:r>
               <w:rPr>
@@ -5029,7 +5027,7 @@
                 <w:noProof/>
                 <w:webHidden/>
               </w:rPr>
-              <w:t>11</w:t>
+              <w:t>1</w:t>
             </w:r>
             <w:r>
               <w:rPr>
@@ -5103,7 +5101,7 @@
                 <w:noProof/>
                 <w:webHidden/>
               </w:rPr>
-              <w:t>12</w:t>
+              <w:t>1</w:t>
             </w:r>
             <w:r>
               <w:rPr>
@@ -5177,7 +5175,7 @@
                 <w:noProof/>
                 <w:webHidden/>
               </w:rPr>
-              <w:t>12</w:t>
+              <w:t>1</w:t>
             </w:r>
             <w:r>
               <w:rPr>
@@ -5251,7 +5249,7 @@
                 <w:noProof/>
                 <w:webHidden/>
               </w:rPr>
-              <w:t>13</w:t>
+              <w:t>1</w:t>
             </w:r>
             <w:r>
               <w:rPr>
@@ -5325,7 +5323,7 @@
                 <w:noProof/>
                 <w:webHidden/>
               </w:rPr>
-              <w:t>13</w:t>
+              <w:t>1</w:t>
             </w:r>
             <w:r>
               <w:rPr>
@@ -5399,7 +5397,7 @@
                 <w:noProof/>
                 <w:webHidden/>
               </w:rPr>
-              <w:t>14</w:t>
+              <w:t>1</w:t>
             </w:r>
             <w:r>
               <w:rPr>
@@ -5473,7 +5471,7 @@
                 <w:noProof/>
                 <w:webHidden/>
               </w:rPr>
-              <w:t>14</w:t>
+              <w:t>1</w:t>
             </w:r>
             <w:r>
               <w:rPr>
@@ -5547,7 +5545,7 @@
                 <w:noProof/>
                 <w:webHidden/>
               </w:rPr>
-              <w:t>15</w:t>
+              <w:t>1</w:t>
             </w:r>
             <w:r>
               <w:rPr>
@@ -5621,7 +5619,7 @@
                 <w:noProof/>
                 <w:webHidden/>
               </w:rPr>
-              <w:t>15</w:t>
+              <w:t>1</w:t>
             </w:r>
             <w:r>
               <w:rPr>
@@ -5695,7 +5693,7 @@
                 <w:noProof/>
                 <w:webHidden/>
               </w:rPr>
-              <w:t>17</w:t>
+              <w:t>1</w:t>
             </w:r>
             <w:r>
               <w:rPr>
@@ -5769,7 +5767,7 @@
                 <w:noProof/>
                 <w:webHidden/>
               </w:rPr>
-              <w:t>21</w:t>
+              <w:t>1</w:t>
             </w:r>
             <w:r>
               <w:rPr>
@@ -5843,7 +5841,7 @@
                 <w:noProof/>
                 <w:webHidden/>
               </w:rPr>
-              <w:t>24</w:t>
+              <w:t>1</w:t>
             </w:r>
             <w:r>
               <w:rPr>
@@ -5917,7 +5915,7 @@
                 <w:noProof/>
                 <w:webHidden/>
               </w:rPr>
-              <w:t>24</w:t>
+              <w:t>1</w:t>
             </w:r>
             <w:r>
               <w:rPr>
@@ -5991,7 +5989,7 @@
                 <w:noProof/>
                 <w:webHidden/>
               </w:rPr>
-              <w:t>24</w:t>
+              <w:t>1</w:t>
             </w:r>
             <w:r>
               <w:rPr>
@@ -6065,7 +6063,7 @@
                 <w:noProof/>
                 <w:webHidden/>
               </w:rPr>
-              <w:t>26</w:t>
+              <w:t>1</w:t>
             </w:r>
             <w:r>
               <w:rPr>
@@ -6139,7 +6137,7 @@
                 <w:noProof/>
                 <w:webHidden/>
               </w:rPr>
-              <w:t>28</w:t>
+              <w:t>1</w:t>
             </w:r>
             <w:r>
               <w:rPr>
@@ -6213,7 +6211,7 @@
                 <w:noProof/>
                 <w:webHidden/>
               </w:rPr>
-              <w:t>28</w:t>
+              <w:t>1</w:t>
             </w:r>
             <w:r>
               <w:rPr>
@@ -6287,7 +6285,7 @@
                 <w:noProof/>
                 <w:webHidden/>
               </w:rPr>
-              <w:t>28</w:t>
+              <w:t>1</w:t>
             </w:r>
             <w:r>
               <w:rPr>
@@ -6361,7 +6359,7 @@
                 <w:noProof/>
                 <w:webHidden/>
               </w:rPr>
-              <w:t>28</w:t>
+              <w:t>1</w:t>
             </w:r>
             <w:r>
               <w:rPr>
@@ -6435,7 +6433,7 @@
                 <w:noProof/>
                 <w:webHidden/>
               </w:rPr>
-              <w:t>30</w:t>
+              <w:t>1</w:t>
             </w:r>
             <w:r>
               <w:rPr>
@@ -6509,7 +6507,7 @@
                 <w:noProof/>
                 <w:webHidden/>
               </w:rPr>
-              <w:t>30</w:t>
+              <w:t>1</w:t>
             </w:r>
             <w:r>
               <w:rPr>
@@ -6583,7 +6581,7 @@
                 <w:noProof/>
                 <w:webHidden/>
               </w:rPr>
-              <w:t>31</w:t>
+              <w:t>1</w:t>
             </w:r>
             <w:r>
               <w:rPr>
@@ -6657,7 +6655,7 @@
                 <w:noProof/>
                 <w:webHidden/>
               </w:rPr>
-              <w:t>33</w:t>
+              <w:t>1</w:t>
             </w:r>
             <w:r>
               <w:rPr>
@@ -6731,7 +6729,7 @@
                 <w:noProof/>
                 <w:webHidden/>
               </w:rPr>
-              <w:t>35</w:t>
+              <w:t>1</w:t>
             </w:r>
             <w:r>
               <w:rPr>
@@ -6805,7 +6803,7 @@
                 <w:noProof/>
                 <w:webHidden/>
               </w:rPr>
-              <w:t>35</w:t>
+              <w:t>1</w:t>
             </w:r>
             <w:r>
               <w:rPr>
@@ -6879,7 +6877,7 @@
                 <w:noProof/>
                 <w:webHidden/>
               </w:rPr>
-              <w:t>35</w:t>
+              <w:t>1</w:t>
             </w:r>
             <w:r>
               <w:rPr>
@@ -6953,7 +6951,7 @@
                 <w:noProof/>
                 <w:webHidden/>
               </w:rPr>
-              <w:t>37</w:t>
+              <w:t>1</w:t>
             </w:r>
             <w:r>
               <w:rPr>
@@ -7027,7 +7025,7 @@
                 <w:noProof/>
                 <w:webHidden/>
               </w:rPr>
-              <w:t>39</w:t>
+              <w:t>1</w:t>
             </w:r>
             <w:r>
               <w:rPr>
@@ -7101,7 +7099,7 @@
                 <w:noProof/>
                 <w:webHidden/>
               </w:rPr>
-              <w:t>39</w:t>
+              <w:t>1</w:t>
             </w:r>
             <w:r>
               <w:rPr>
@@ -7175,7 +7173,7 @@
                 <w:noProof/>
                 <w:webHidden/>
               </w:rPr>
-              <w:t>39</w:t>
+              <w:t>1</w:t>
             </w:r>
             <w:r>
               <w:rPr>
@@ -7249,7 +7247,7 @@
                 <w:noProof/>
                 <w:webHidden/>
               </w:rPr>
-              <w:t>40</w:t>
+              <w:t>1</w:t>
             </w:r>
             <w:r>
               <w:rPr>
@@ -7322,7 +7320,7 @@
                 <w:noProof/>
                 <w:webHidden/>
               </w:rPr>
-              <w:t>42</w:t>
+              <w:t>1</w:t>
             </w:r>
             <w:r>
               <w:rPr>
@@ -7395,7 +7393,7 @@
                 <w:noProof/>
                 <w:webHidden/>
               </w:rPr>
-              <w:t>42</w:t>
+              <w:t>1</w:t>
             </w:r>
             <w:r>
               <w:rPr>
@@ -7468,7 +7466,7 @@
                 <w:noProof/>
                 <w:webHidden/>
               </w:rPr>
-              <w:t>42</w:t>
+              <w:t>1</w:t>
             </w:r>
             <w:r>
               <w:rPr>
@@ -7541,7 +7539,7 @@
                 <w:noProof/>
                 <w:webHidden/>
               </w:rPr>
-              <w:t>42</w:t>
+              <w:t>1</w:t>
             </w:r>
             <w:r>
               <w:rPr>
@@ -7618,7 +7616,6 @@
         <w:rPr>
           <w:lang w:val="ca-ES"/>
         </w:rPr>
-        <w:lastRenderedPageBreak/>
         <w:t>Introducció</w:t>
       </w:r>
       <w:bookmarkEnd w:id="0"/>
@@ -8336,7 +8333,6 @@
         <w:rPr>
           <w:lang w:val="ca-ES"/>
         </w:rPr>
-        <w:lastRenderedPageBreak/>
         <w:t>Versió 1.1.2 (11/01/2021)</w:t>
       </w:r>
       <w:bookmarkEnd w:id="12"/>
@@ -8488,7 +8484,6 @@
         <w:rPr>
           <w:lang w:val="ca-ES"/>
         </w:rPr>
-        <w:lastRenderedPageBreak/>
         <w:t>Versió 1.1.3 (25/01/2021)</w:t>
       </w:r>
       <w:bookmarkEnd w:id="17"/>
@@ -8761,7 +8756,6 @@
         <w:rPr>
           <w:lang w:val="ca-ES"/>
         </w:rPr>
-        <w:lastRenderedPageBreak/>
         <w:t>Versió 1.1.4 (20/03/2021)</w:t>
       </w:r>
       <w:bookmarkEnd w:id="23"/>
@@ -9287,7 +9281,6 @@
           <w:noProof/>
           <w:lang w:val="ca-ES" w:eastAsia="es-ES"/>
         </w:rPr>
-        <w:lastRenderedPageBreak/>
         <w:drawing>
           <wp:inline distT="0" distB="0" distL="0" distR="0" wp14:anchorId="7293F8DB" wp14:editId="31BEDC46">
             <wp:extent cx="3022600" cy="3092450"/>
@@ -9382,7 +9375,6 @@
         <w:rPr>
           <w:lang w:val="ca-ES"/>
         </w:rPr>
-        <w:lastRenderedPageBreak/>
         <w:t>Versió 1.1.5 (30/03/2021)</w:t>
       </w:r>
       <w:bookmarkEnd w:id="27"/>
@@ -9511,7 +9503,6 @@
         <w:rPr>
           <w:lang w:val="ca-ES"/>
         </w:rPr>
-        <w:lastRenderedPageBreak/>
         <w:t>Versió 1.1.6 (13/05/2021)</w:t>
       </w:r>
       <w:bookmarkEnd w:id="31"/>
@@ -9651,7 +9642,6 @@
         <w:rPr>
           <w:lang w:val="ca-ES"/>
         </w:rPr>
-        <w:lastRenderedPageBreak/>
         <w:t>Versió 1.1.7 (27/05/2021)</w:t>
       </w:r>
       <w:bookmarkEnd w:id="35"/>
@@ -9772,7 +9762,6 @@
         <w:rPr>
           <w:lang w:val="ca-ES"/>
         </w:rPr>
-        <w:lastRenderedPageBreak/>
         <w:t>Versió 1.1.8 (14/06/2021)</w:t>
       </w:r>
       <w:bookmarkEnd w:id="39"/>
@@ -9940,7 +9929,6 @@
         <w:rPr>
           <w:lang w:val="ca-ES"/>
         </w:rPr>
-        <w:lastRenderedPageBreak/>
         <w:t>Versió 1.2.0 (28/09/2021)</w:t>
       </w:r>
       <w:bookmarkEnd w:id="43"/>
@@ -11250,7 +11238,6 @@
         <w:rPr>
           <w:lang w:val="ca-ES"/>
         </w:rPr>
-        <w:lastRenderedPageBreak/>
         <w:t xml:space="preserve">#224 </w:t>
       </w:r>
       <w:proofErr w:type="spellStart"/>
@@ -13332,7 +13319,6 @@
         <w:rPr>
           <w:lang w:val="ca-ES"/>
         </w:rPr>
-        <w:lastRenderedPageBreak/>
         <w:t xml:space="preserve">#267 STG: Comprovar a totes els pantalles "pop-up" que és </w:t>
       </w:r>
       <w:r>
@@ -14325,7 +14311,6 @@
         <w:rPr>
           <w:lang w:val="ca-ES"/>
         </w:rPr>
-        <w:lastRenderedPageBreak/>
         <w:t>#320 Enviar el camp "Aplicació telemàtica" a RW</w:t>
       </w:r>
     </w:p>
@@ -15284,7 +15269,6 @@
         <w:rPr>
           <w:lang w:val="ca-ES"/>
         </w:rPr>
-        <w:lastRenderedPageBreak/>
         <w:t>#340 Exigir l'existència d'almenys un formulari a cada versió de tràmit</w:t>
       </w:r>
     </w:p>
@@ -16230,7 +16214,6 @@
         <w:rPr>
           <w:lang w:val="ca-ES"/>
         </w:rPr>
-        <w:lastRenderedPageBreak/>
         <w:t xml:space="preserve">Aquesta </w:t>
       </w:r>
       <w:proofErr w:type="spellStart"/>
@@ -18200,7 +18183,6 @@
         <w:rPr>
           <w:lang w:val="ca-ES"/>
         </w:rPr>
-        <w:lastRenderedPageBreak/>
         <w:t xml:space="preserve">#411 Controlar validació obligatorietat en camps </w:t>
       </w:r>
       <w:proofErr w:type="spellStart"/>
@@ -18365,7 +18347,6 @@
         <w:rPr>
           <w:lang w:val="ca-ES"/>
         </w:rPr>
-        <w:lastRenderedPageBreak/>
         <w:t>Versió 1.2.1 (09/12/2021)</w:t>
       </w:r>
       <w:bookmarkEnd w:id="49"/>
@@ -19999,7 +19980,6 @@
         <w:rPr>
           <w:lang w:val="ca-ES"/>
         </w:rPr>
-        <w:lastRenderedPageBreak/>
         <w:t xml:space="preserve">En aquesta </w:t>
       </w:r>
       <w:proofErr w:type="spellStart"/>
@@ -20952,7 +20932,6 @@
         <w:rPr>
           <w:lang w:val="ca-ES"/>
         </w:rPr>
-        <w:lastRenderedPageBreak/>
         <w:t xml:space="preserve">#438 Detectat un </w:t>
       </w:r>
       <w:proofErr w:type="spellStart"/>
@@ -21063,7 +21042,6 @@
         <w:rPr>
           <w:lang w:val="ca-ES"/>
         </w:rPr>
-        <w:lastRenderedPageBreak/>
         <w:t>Versió 1.2.2 (12/12/2022)</w:t>
       </w:r>
       <w:bookmarkEnd w:id="55"/>
@@ -21816,7 +21794,6 @@
         <w:rPr>
           <w:lang w:val="ca-ES"/>
         </w:rPr>
-        <w:lastRenderedPageBreak/>
         <w:t>#447 Paginació no és reinicia</w:t>
       </w:r>
     </w:p>
@@ -22492,7 +22469,6 @@
         <w:rPr>
           <w:lang w:val="ca-ES"/>
         </w:rPr>
-        <w:lastRenderedPageBreak/>
         <w:t>Versió 1.3.0 (10/05/2022)</w:t>
       </w:r>
       <w:bookmarkEnd w:id="61"/>
@@ -23184,7 +23160,6 @@
         <w:rPr>
           <w:lang w:val="ca-ES"/>
         </w:rPr>
-        <w:lastRenderedPageBreak/>
         <w:t>Altres millores</w:t>
       </w:r>
       <w:bookmarkEnd w:id="63"/>
@@ -24101,7 +24076,6 @@
         <w:rPr>
           <w:lang w:val="ca-ES"/>
         </w:rPr>
-        <w:lastRenderedPageBreak/>
         <w:t>#484 Millorar el va botar Signar (no està prou ressaltat)</w:t>
       </w:r>
     </w:p>
@@ -26304,7 +26278,6 @@
         <w:rPr>
           <w:lang w:val="ca-ES"/>
         </w:rPr>
-        <w:lastRenderedPageBreak/>
         <w:t>Versió 1.3.1 (04/07/2022)</w:t>
       </w:r>
       <w:bookmarkEnd w:id="65"/>
@@ -27001,7 +26974,6 @@
         <w:rPr>
           <w:lang w:val="ca-ES"/>
         </w:rPr>
-        <w:lastRenderedPageBreak/>
         <w:t xml:space="preserve">#500 Blego recerca pantalla migració: quan </w:t>
       </w:r>
       <w:proofErr w:type="spellStart"/>
@@ -27868,7 +27840,6 @@
         <w:rPr>
           <w:lang w:val="ca-ES"/>
         </w:rPr>
-        <w:lastRenderedPageBreak/>
         <w:t>Errors resolts</w:t>
       </w:r>
       <w:bookmarkEnd w:id="68"/>
@@ -28688,7 +28659,6 @@
         <w:rPr>
           <w:lang w:val="ca-ES"/>
         </w:rPr>
-        <w:lastRenderedPageBreak/>
         <w:t xml:space="preserve">Aquesta </w:t>
       </w:r>
       <w:proofErr w:type="spellStart"/>
@@ -29006,7 +28976,6 @@
         <w:rPr>
           <w:lang w:val="ca-ES"/>
         </w:rPr>
-        <w:lastRenderedPageBreak/>
         <w:t>Versió 1.3.2 (28/07/2022)</w:t>
       </w:r>
       <w:bookmarkEnd w:id="69"/>
@@ -31080,7 +31049,6 @@
       </w:pPr>
       <w:bookmarkStart w:id="73" w:name="_Toc117714688"/>
       <w:r>
-        <w:lastRenderedPageBreak/>
         <w:t>2.15. Versió 1.4.0 (27/10/2022)</w:t>
       </w:r>
       <w:bookmarkEnd w:id="73"/>
@@ -32018,7 +31986,6 @@
         <w:ind w:left="360"/>
       </w:pPr>
       <w:r>
-        <w:lastRenderedPageBreak/>
         <w:t xml:space="preserve">#644 </w:t>
       </w:r>
       <w:proofErr w:type="spellStart"/>
@@ -32344,8 +32311,13 @@
       </w:r>
       <w:proofErr w:type="spellEnd"/>
       <w:r>
-        <w:t xml:space="preserve"> si es referencien per script</w:t>
-      </w:r>
+        <w:t xml:space="preserve"> si es referencien </w:t>
+      </w:r>
+      <w:proofErr w:type="gramStart"/>
+      <w:r>
+        <w:t>per script</w:t>
+      </w:r>
+      <w:proofErr w:type="gramEnd"/>
     </w:p>
     <w:p>
       <w:pPr>
@@ -32528,6 +32500,146 @@
       <w:proofErr w:type="spellStart"/>
       <w:r>
         <w:t>multipàgina</w:t>
+      </w:r>
+      <w:proofErr w:type="spellEnd"/>
+      <w:r>
+        <w:t>.</w:t>
+      </w:r>
+    </w:p>
+    <w:p>
+      <w:pPr>
+        <w:pStyle w:val="Prrafodelista"/>
+        <w:ind w:left="360"/>
+      </w:pPr>
+    </w:p>
+    <w:p>
+      <w:pPr>
+        <w:pStyle w:val="Prrafodelista"/>
+        <w:numPr>
+          <w:ilvl w:val="0"/>
+          <w:numId w:val="9"/>
+        </w:numPr>
+        <w:ind w:left="360"/>
+      </w:pPr>
+      <w:r>
+        <w:t xml:space="preserve">#654 </w:t>
+      </w:r>
+      <w:r>
+        <w:t xml:space="preserve">En </w:t>
+      </w:r>
+      <w:proofErr w:type="spellStart"/>
+      <w:r>
+        <w:t>canviar</w:t>
+      </w:r>
+      <w:proofErr w:type="spellEnd"/>
+      <w:r>
+        <w:t xml:space="preserve"> el </w:t>
+      </w:r>
+      <w:proofErr w:type="spellStart"/>
+      <w:r>
+        <w:t>nom</w:t>
+      </w:r>
+      <w:proofErr w:type="spellEnd"/>
+      <w:r>
+        <w:t xml:space="preserve"> </w:t>
+      </w:r>
+      <w:proofErr w:type="spellStart"/>
+      <w:r>
+        <w:t>d'un</w:t>
+      </w:r>
+      <w:proofErr w:type="spellEnd"/>
+      <w:r>
+        <w:t xml:space="preserve"> </w:t>
+      </w:r>
+      <w:proofErr w:type="spellStart"/>
+      <w:r>
+        <w:t>Domini</w:t>
+      </w:r>
+      <w:proofErr w:type="spellEnd"/>
+      <w:r>
+        <w:t xml:space="preserve"> </w:t>
+      </w:r>
+      <w:proofErr w:type="spellStart"/>
+      <w:r>
+        <w:t>surt</w:t>
+      </w:r>
+      <w:proofErr w:type="spellEnd"/>
+      <w:r>
+        <w:t xml:space="preserve"> un </w:t>
+      </w:r>
+      <w:proofErr w:type="spellStart"/>
+      <w:r>
+        <w:t>missatge</w:t>
+      </w:r>
+      <w:proofErr w:type="spellEnd"/>
+      <w:r>
+        <w:t xml:space="preserve"> </w:t>
+      </w:r>
+      <w:proofErr w:type="spellStart"/>
+      <w:r>
+        <w:t>amb</w:t>
+      </w:r>
+      <w:proofErr w:type="spellEnd"/>
+      <w:r>
+        <w:t xml:space="preserve"> </w:t>
+      </w:r>
+      <w:proofErr w:type="spellStart"/>
+      <w:r>
+        <w:t>l'idioma</w:t>
+      </w:r>
+      <w:proofErr w:type="spellEnd"/>
+      <w:r>
+        <w:t xml:space="preserve"> </w:t>
+      </w:r>
+      <w:proofErr w:type="spellStart"/>
+      <w:r>
+        <w:t>equivocat</w:t>
+      </w:r>
+      <w:proofErr w:type="spellEnd"/>
+    </w:p>
+    <w:p>
+      <w:pPr>
+        <w:pStyle w:val="Prrafodelista"/>
+        <w:ind w:left="360"/>
+      </w:pPr>
+      <w:proofErr w:type="spellStart"/>
+      <w:r>
+        <w:t>Aquesta</w:t>
+      </w:r>
+      <w:proofErr w:type="spellEnd"/>
+      <w:r>
+        <w:t xml:space="preserve"> </w:t>
+      </w:r>
+      <w:proofErr w:type="spellStart"/>
+      <w:r>
+        <w:t>issue</w:t>
+      </w:r>
+      <w:proofErr w:type="spellEnd"/>
+      <w:r>
+        <w:t xml:space="preserve"> </w:t>
+      </w:r>
+      <w:r>
+        <w:t xml:space="preserve">elimina un </w:t>
+      </w:r>
+      <w:proofErr w:type="spellStart"/>
+      <w:r>
+        <w:t>missatge</w:t>
+      </w:r>
+      <w:proofErr w:type="spellEnd"/>
+      <w:r>
+        <w:t xml:space="preserve"> </w:t>
+      </w:r>
+      <w:proofErr w:type="spellStart"/>
+      <w:r>
+        <w:t>intern</w:t>
+      </w:r>
+      <w:proofErr w:type="spellEnd"/>
+      <w:r>
+        <w:t xml:space="preserve"> de </w:t>
+      </w:r>
+      <w:proofErr w:type="spellStart"/>
+      <w:r>
+        <w:t>desenvolupament</w:t>
       </w:r>
       <w:proofErr w:type="spellEnd"/>
       <w:r>
@@ -32625,7 +32737,7 @@
         <w:color w:val="808080"/>
         <w:sz w:val="18"/>
       </w:rPr>
-      <w:t>Document en main</w:t>
+      <w:t>Documento en main</w:t>
     </w:r>
     <w:r>
       <w:rPr>
@@ -33151,23 +33263,7 @@
         <w:color w:val="000080"/>
         <w:sz w:val="22"/>
       </w:rPr>
-      <w:t>SISTRA</w:t>
-    </w:r>
-    <w:r>
-      <w:rPr>
-        <w:b/>
-        <w:color w:val="000080"/>
-        <w:sz w:val="22"/>
-      </w:rPr>
-      <w:t>2</w:t>
-    </w:r>
-    <w:r>
-      <w:rPr>
-        <w:b/>
-        <w:color w:val="000080"/>
-        <w:sz w:val="22"/>
-      </w:rPr>
-      <w:t xml:space="preserve"> - VERSIONS</w:t>
+      <w:t>SISTRA - VERSIONS</w:t>
     </w:r>
     <w:r>
       <w:rPr>
